--- a/plantillas/evaluacion_ambulante.docx
+++ b/plantillas/evaluacion_ambulante.docx
@@ -377,7 +377,7 @@
           <w:szCs w:val="20"/>
           <w:lang w:val="es-ES"/>
         </w:rPr>
-        <w:t xml:space="preserve">                                                    </w:t>
+        <w:t xml:space="preserve">                                          </w:t>
       </w:r>
       <w:r>
         <w:rPr>
@@ -2603,7 +2603,7 @@
               </wp:anchor>
             </w:drawing>
           </mc:Choice>
-          <mc:Fallback xmlns:oel="http://schemas.microsoft.com/office/2019/extlst" xmlns:w16du="http://schemas.microsoft.com/office/word/2023/wordml/word16du" xmlns:w16sdtfl="http://schemas.microsoft.com/office/word/2024/wordml/sdtformatlock">
+          <mc:Fallback xmlns:w16sdtfl="http://schemas.microsoft.com/office/word/2024/wordml/sdtformatlock" xmlns:w16du="http://schemas.microsoft.com/office/word/2023/wordml/word16du" xmlns:oel="http://schemas.microsoft.com/office/2019/extlst">
             <w:pict>
               <v:rect w14:anchorId="3591C7F3" id="Rectángulo 5" o:spid="_x0000_s1026" style="position:absolute;margin-left:133.8pt;margin-top:42.7pt;width:204.7pt;height:246.65pt;z-index:251660288;visibility:visible;mso-wrap-style:square;mso-width-percent:0;mso-height-percent:0;mso-wrap-distance-left:9pt;mso-wrap-distance-top:0;mso-wrap-distance-right:9pt;mso-wrap-distance-bottom:0;mso-position-horizontal:absolute;mso-position-horizontal-relative:text;mso-position-vertical:absolute;mso-position-vertical-relative:text;mso-width-percent:0;mso-height-percent:0;mso-width-relative:margin;mso-height-relative:margin;v-text-anchor:middle" o:gfxdata="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" filled="f" strokecolor="#ffc000 [3207]" strokeweight="1.5pt">
                 <v:stroke joinstyle="round"/>
@@ -3449,7 +3449,7 @@
           </mc:Choice>
           <mc:Fallback>
             <w:pict>
-              <v:shape w14:anchorId="542027EA" id="Cuadro de texto 2" o:spid="_x0000_s1027" type="#_x0000_t202" style="position:absolute;left:0;text-align:left;margin-left:-16pt;margin-top:16.25pt;width:196.7pt;height:79.95pt;z-index:251659264;visibility:visible;mso-wrap-style:square;mso-width-percent:0;mso-height-percent:0;mso-wrap-distance-left:9pt;mso-wrap-distance-top:0;mso-wrap-distance-right:9pt;mso-wrap-distance-bottom:0;mso-position-horizontal:absolute;mso-position-horizontal-relative:margin;mso-position-vertical:absolute;mso-position-vertical-relative:text;mso-width-percent:0;mso-height-percent:0;mso-width-relative:margin;mso-height-relative:margin;v-text-anchor:top" o:gfxdata="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" filled="f" stroked="f">
+              <v:shape w14:anchorId="542027EA" id="Cuadro de texto 2" o:spid="_x0000_s1027" type="#_x0000_t202" style="position:absolute;margin-left:-16pt;margin-top:16.25pt;width:196.7pt;height:79.95pt;z-index:251659264;visibility:visible;mso-wrap-style:square;mso-width-percent:0;mso-height-percent:0;mso-wrap-distance-left:9pt;mso-wrap-distance-top:0;mso-wrap-distance-right:9pt;mso-wrap-distance-bottom:0;mso-position-horizontal:absolute;mso-position-horizontal-relative:margin;mso-position-vertical:absolute;mso-position-vertical-relative:text;mso-width-percent:0;mso-height-percent:0;mso-width-relative:margin;mso-height-relative:margin;v-text-anchor:top" o:gfxdata="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" filled="f" stroked="f">
                 <v:textbox>
                   <w:txbxContent>
                     <w:p>
